--- a/KVALIFIKĀCIJAS DARBS.docx
+++ b/KVALIFIKĀCIJAS DARBS.docx
@@ -5,6 +5,7 @@
     <w:p>
       <w:pPr>
         <w:spacing w:after="160" w:before="240" w:line="360" w:lineRule="auto"/>
+        <w:ind w:right="-295.8661417322827" w:firstLine="566.9291338582675"/>
         <w:jc w:val="center"/>
         <w:rPr>
           <w:rFonts w:ascii="Times New Roman" w:cs="Times New Roman" w:eastAsia="Times New Roman" w:hAnsi="Times New Roman"/>
@@ -27,6 +28,7 @@
     <w:p>
       <w:pPr>
         <w:spacing w:after="160" w:before="240" w:line="360" w:lineRule="auto"/>
+        <w:ind w:right="-295.8661417322827" w:firstLine="566.9291338582675"/>
         <w:jc w:val="center"/>
         <w:rPr>
           <w:rFonts w:ascii="Times New Roman" w:cs="Times New Roman" w:eastAsia="Times New Roman" w:hAnsi="Times New Roman"/>
@@ -49,6 +51,7 @@
     <w:p>
       <w:pPr>
         <w:spacing w:after="160" w:before="240" w:line="360" w:lineRule="auto"/>
+        <w:ind w:right="-295.8661417322827" w:firstLine="566.9291338582675"/>
         <w:jc w:val="center"/>
         <w:rPr>
           <w:rFonts w:ascii="Times New Roman" w:cs="Times New Roman" w:eastAsia="Times New Roman" w:hAnsi="Times New Roman"/>
@@ -71,6 +74,7 @@
     <w:p>
       <w:pPr>
         <w:spacing w:after="160" w:before="240" w:line="360" w:lineRule="auto"/>
+        <w:ind w:right="-295.8661417322827" w:firstLine="566.9291338582675"/>
         <w:jc w:val="center"/>
         <w:rPr>
           <w:rFonts w:ascii="Times New Roman" w:cs="Times New Roman" w:eastAsia="Times New Roman" w:hAnsi="Times New Roman"/>
@@ -88,6 +92,7 @@
     <w:p>
       <w:pPr>
         <w:spacing w:after="160" w:before="240" w:line="360" w:lineRule="auto"/>
+        <w:ind w:right="-295.8661417322827" w:firstLine="566.9291338582675"/>
         <w:jc w:val="center"/>
         <w:rPr>
           <w:rFonts w:ascii="Times New Roman" w:cs="Times New Roman" w:eastAsia="Times New Roman" w:hAnsi="Times New Roman"/>
@@ -105,6 +110,7 @@
     <w:p>
       <w:pPr>
         <w:spacing w:after="160" w:before="240" w:line="360" w:lineRule="auto"/>
+        <w:ind w:right="-295.8661417322827" w:firstLine="566.9291338582675"/>
         <w:jc w:val="center"/>
         <w:rPr>
           <w:rFonts w:ascii="Times New Roman" w:cs="Times New Roman" w:eastAsia="Times New Roman" w:hAnsi="Times New Roman"/>
@@ -127,6 +133,7 @@
     <w:p>
       <w:pPr>
         <w:spacing w:after="160" w:before="240" w:line="360" w:lineRule="auto"/>
+        <w:ind w:right="-295.8661417322827" w:firstLine="566.9291338582675"/>
         <w:jc w:val="center"/>
         <w:rPr>
           <w:rFonts w:ascii="Times New Roman" w:cs="Times New Roman" w:eastAsia="Times New Roman" w:hAnsi="Times New Roman"/>
@@ -159,6 +166,7 @@
     <w:p>
       <w:pPr>
         <w:spacing w:after="160" w:before="240" w:line="360" w:lineRule="auto"/>
+        <w:ind w:right="-295.8661417322827" w:firstLine="566.9291338582675"/>
         <w:jc w:val="center"/>
         <w:rPr>
           <w:rFonts w:ascii="Times New Roman" w:cs="Times New Roman" w:eastAsia="Times New Roman" w:hAnsi="Times New Roman"/>
@@ -176,6 +184,7 @@
     <w:p>
       <w:pPr>
         <w:spacing w:after="160" w:before="240" w:line="360" w:lineRule="auto"/>
+        <w:ind w:right="-295.8661417322827" w:firstLine="566.9291338582675"/>
         <w:jc w:val="center"/>
         <w:rPr>
           <w:rFonts w:ascii="Times New Roman" w:cs="Times New Roman" w:eastAsia="Times New Roman" w:hAnsi="Times New Roman"/>
@@ -193,6 +202,7 @@
     <w:p>
       <w:pPr>
         <w:spacing w:after="160" w:before="240" w:line="360" w:lineRule="auto"/>
+        <w:ind w:right="-295.8661417322827" w:firstLine="566.9291338582675"/>
         <w:jc w:val="both"/>
         <w:rPr>
           <w:rFonts w:ascii="Times New Roman" w:cs="Times New Roman" w:eastAsia="Times New Roman" w:hAnsi="Times New Roman"/>
@@ -215,6 +225,7 @@
     <w:p>
       <w:pPr>
         <w:spacing w:after="160" w:before="240" w:line="360" w:lineRule="auto"/>
+        <w:ind w:right="-295.8661417322827" w:firstLine="566.9291338582675"/>
         <w:jc w:val="both"/>
         <w:rPr>
           <w:rFonts w:ascii="Times New Roman" w:cs="Times New Roman" w:eastAsia="Times New Roman" w:hAnsi="Times New Roman"/>
@@ -237,7 +248,7 @@
     <w:p>
       <w:pPr>
         <w:spacing w:after="160" w:before="240" w:line="360" w:lineRule="auto"/>
-        <w:ind w:right="-295.8661417322827"/>
+        <w:ind w:right="-295.8661417322827" w:firstLine="566.9291338582675"/>
         <w:jc w:val="both"/>
         <w:rPr>
           <w:rFonts w:ascii="Times New Roman" w:cs="Times New Roman" w:eastAsia="Times New Roman" w:hAnsi="Times New Roman"/>
@@ -255,7 +266,7 @@
     <w:p>
       <w:pPr>
         <w:spacing w:after="160" w:before="240" w:line="360" w:lineRule="auto"/>
-        <w:ind w:left="700" w:firstLine="0"/>
+        <w:ind w:left="700" w:right="-295.8661417322827" w:hanging="133.07086614173244"/>
         <w:jc w:val="center"/>
         <w:rPr>
           <w:rFonts w:ascii="Times New Roman" w:cs="Times New Roman" w:eastAsia="Times New Roman" w:hAnsi="Times New Roman"/>
@@ -273,7 +284,7 @@
     <w:p>
       <w:pPr>
         <w:spacing w:after="160" w:before="240" w:line="360" w:lineRule="auto"/>
-        <w:ind w:left="700" w:firstLine="0"/>
+        <w:ind w:left="700" w:right="-295.8661417322827" w:hanging="133.07086614173244"/>
         <w:jc w:val="center"/>
         <w:rPr>
           <w:rFonts w:ascii="Times New Roman" w:cs="Times New Roman" w:eastAsia="Times New Roman" w:hAnsi="Times New Roman"/>
@@ -291,6 +302,7 @@
     <w:p>
       <w:pPr>
         <w:spacing w:after="160" w:before="240" w:line="360" w:lineRule="auto"/>
+        <w:ind w:right="-295.8661417322827" w:firstLine="566.9291338582675"/>
         <w:jc w:val="center"/>
         <w:rPr>
           <w:rFonts w:ascii="Times New Roman" w:cs="Times New Roman" w:eastAsia="Times New Roman" w:hAnsi="Times New Roman"/>
@@ -313,6 +325,7 @@
     <w:p>
       <w:pPr>
         <w:spacing w:after="160" w:before="240" w:line="360" w:lineRule="auto"/>
+        <w:ind w:right="-295.8661417322827" w:firstLine="566.9291338582675"/>
         <w:jc w:val="center"/>
         <w:rPr>
           <w:rFonts w:ascii="Times New Roman" w:cs="Times New Roman" w:eastAsia="Times New Roman" w:hAnsi="Times New Roman"/>
@@ -334,7 +347,8 @@
     </w:p>
     <w:p>
       <w:pPr>
-        <w:spacing w:after="160" w:before="240" w:line="259.20000000000005" w:lineRule="auto"/>
+        <w:spacing w:after="160" w:before="240" w:line="259.2000000000001" w:lineRule="auto"/>
+        <w:ind w:right="-295.8661417322827" w:firstLine="566.9291338582675"/>
         <w:jc w:val="center"/>
         <w:rPr>
           <w:rFonts w:ascii="Times New Roman" w:cs="Times New Roman" w:eastAsia="Times New Roman" w:hAnsi="Times New Roman"/>
@@ -357,6 +371,7 @@
         <w:pStyle w:val="Heading1"/>
         <w:keepNext w:val="0"/>
         <w:keepLines w:val="0"/>
+        <w:ind w:right="-295.8661417322827" w:firstLine="566.9291338582675"/>
         <w:rPr>
           <w:rFonts w:ascii="Times New Roman" w:cs="Times New Roman" w:eastAsia="Times New Roman" w:hAnsi="Times New Roman"/>
           <w:b w:val="1"/>
@@ -364,7 +379,7 @@
           <w:szCs w:val="28"/>
         </w:rPr>
       </w:pPr>
-      <w:bookmarkStart w:colFirst="0" w:colLast="0" w:name="_s2bsquj2up3g" w:id="0"/>
+      <w:bookmarkStart w:colFirst="0" w:colLast="0" w:name="_gjdgxs" w:id="0"/>
       <w:bookmarkEnd w:id="0"/>
       <w:r>
         <w:rPr>
@@ -380,6 +395,7 @@
     </w:p>
     <w:p>
       <w:pPr>
+        <w:ind w:right="-295.8661417322827" w:firstLine="566.9291338582675"/>
         <w:rPr>
           <w:rFonts w:ascii="Times New Roman" w:cs="Times New Roman" w:eastAsia="Times New Roman" w:hAnsi="Times New Roman"/>
         </w:rPr>
@@ -392,6 +408,7 @@
     </w:p>
     <w:p>
       <w:pPr>
+        <w:ind w:right="-295.8661417322827" w:firstLine="566.9291338582675"/>
         <w:rPr/>
       </w:pPr>
       <w:r>
@@ -412,10 +429,10 @@
     <w:p>
       <w:pPr>
         <w:pStyle w:val="Heading1"/>
-        <w:ind w:firstLine="0"/>
-        <w:rPr/>
-      </w:pPr>
-      <w:bookmarkStart w:colFirst="0" w:colLast="0" w:name="_7s7zbt3qx8w0" w:id="1"/>
+        <w:ind w:right="-295.8661417322827" w:firstLine="566.9291338582675"/>
+        <w:rPr/>
+      </w:pPr>
+      <w:bookmarkStart w:colFirst="0" w:colLast="0" w:name="_30j0zll" w:id="1"/>
       <w:bookmarkEnd w:id="1"/>
       <w:r>
         <w:rPr>
@@ -427,6 +444,7 @@
     </w:p>
     <w:p>
       <w:pPr>
+        <w:ind w:right="-295.8661417322827" w:firstLine="566.9291338582675"/>
         <w:rPr/>
       </w:pPr>
       <w:r>
@@ -438,18 +456,18 @@
     </w:p>
     <w:p>
       <w:pPr>
-        <w:ind w:left="0" w:firstLine="0"/>
-        <w:rPr/>
-      </w:pPr>
-      <w:r>
-        <w:rPr>
-          <w:rtl w:val="0"/>
-        </w:rPr>
-      </w:r>
-    </w:p>
-    <w:p>
-      <w:pPr>
-        <w:ind w:left="0" w:right="-295.8661417322827" w:firstLine="0"/>
+        <w:ind w:left="0" w:right="-295.8661417322827" w:firstLine="566.9291338582675"/>
+        <w:rPr/>
+      </w:pPr>
+      <w:r>
+        <w:rPr>
+          <w:rtl w:val="0"/>
+        </w:rPr>
+      </w:r>
+    </w:p>
+    <w:p>
+      <w:pPr>
+        <w:ind w:left="0" w:right="-295.8661417322827" w:firstLine="566.9291338582675"/>
         <w:rPr/>
       </w:pPr>
       <w:r>
@@ -461,22 +479,22 @@
     </w:p>
     <w:p>
       <w:pPr>
-        <w:ind w:left="0" w:firstLine="0"/>
-        <w:rPr/>
-      </w:pPr>
-      <w:r>
-        <w:rPr>
-          <w:rtl w:val="0"/>
-        </w:rPr>
-      </w:r>
-    </w:p>
-    <w:p>
-      <w:pPr>
-        <w:numPr>
-          <w:ilvl w:val="0"/>
-          <w:numId w:val="1"/>
-        </w:numPr>
-        <w:ind w:left="566.9291338582675" w:hanging="283.46456692913375"/>
+        <w:ind w:left="0" w:right="-295.8661417322827" w:firstLine="566.9291338582675"/>
+        <w:rPr/>
+      </w:pPr>
+      <w:r>
+        <w:rPr>
+          <w:rtl w:val="0"/>
+        </w:rPr>
+      </w:r>
+    </w:p>
+    <w:p>
+      <w:pPr>
+        <w:numPr>
+          <w:ilvl w:val="0"/>
+          <w:numId w:val="7"/>
+        </w:numPr>
+        <w:ind w:left="566.9291338582675" w:right="-295.8661417322827" w:firstLine="0"/>
         <w:rPr/>
       </w:pPr>
       <w:r>
@@ -490,9 +508,9 @@
       <w:pPr>
         <w:numPr>
           <w:ilvl w:val="0"/>
-          <w:numId w:val="1"/>
-        </w:numPr>
-        <w:ind w:left="566.9291338582675" w:hanging="283.46456692913375"/>
+          <w:numId w:val="7"/>
+        </w:numPr>
+        <w:ind w:left="566.9291338582675" w:right="-295.8661417322827" w:firstLine="0"/>
         <w:rPr/>
       </w:pPr>
       <w:r>
@@ -506,9 +524,9 @@
       <w:pPr>
         <w:numPr>
           <w:ilvl w:val="0"/>
-          <w:numId w:val="1"/>
-        </w:numPr>
-        <w:ind w:left="566.9291338582675" w:hanging="283.46456692913375"/>
+          <w:numId w:val="7"/>
+        </w:numPr>
+        <w:ind w:left="566.9291338582675" w:right="-295.8661417322827" w:firstLine="0"/>
         <w:rPr/>
       </w:pPr>
       <w:r>
@@ -522,9 +540,9 @@
       <w:pPr>
         <w:numPr>
           <w:ilvl w:val="0"/>
-          <w:numId w:val="1"/>
-        </w:numPr>
-        <w:ind w:left="566.9291338582675" w:hanging="283.46456692913375"/>
+          <w:numId w:val="7"/>
+        </w:numPr>
+        <w:ind w:left="566.9291338582675" w:right="-295.8661417322827" w:firstLine="0"/>
         <w:rPr/>
       </w:pPr>
       <w:r>
@@ -538,9 +556,9 @@
       <w:pPr>
         <w:numPr>
           <w:ilvl w:val="0"/>
-          <w:numId w:val="1"/>
-        </w:numPr>
-        <w:ind w:left="566.9291338582675" w:hanging="283.46456692913375"/>
+          <w:numId w:val="7"/>
+        </w:numPr>
+        <w:ind w:left="566.9291338582675" w:right="-295.8661417322827" w:firstLine="0"/>
         <w:rPr/>
       </w:pPr>
       <w:r>
@@ -552,6 +570,7 @@
     </w:p>
     <w:p>
       <w:pPr>
+        <w:ind w:right="-295.8661417322827" w:firstLine="566.9291338582675"/>
         <w:rPr/>
       </w:pPr>
       <w:r>
@@ -567,31 +586,980 @@
       <w:pPr>
         <w:pStyle w:val="Heading1"/>
         <w:spacing w:after="80" w:lineRule="auto"/>
+        <w:ind w:right="-295.8661417322827" w:firstLine="566.9291338582675"/>
+        <w:jc w:val="center"/>
+        <w:rPr/>
+      </w:pPr>
+      <w:bookmarkStart w:colFirst="0" w:colLast="0" w:name="_1fob9te" w:id="2"/>
+      <w:bookmarkEnd w:id="2"/>
+      <w:r>
+        <w:rPr>
+          <w:rtl w:val="0"/>
+        </w:rPr>
+        <w:t xml:space="preserve">ER-diagramma</w:t>
+      </w:r>
+    </w:p>
+    <w:p>
+      <w:pPr>
+        <w:ind w:right="-295.8661417322827" w:firstLine="566.9291338582675"/>
+        <w:rPr/>
+      </w:pPr>
+      <w:r>
+        <w:rPr>
+          <w:rtl w:val="0"/>
+        </w:rPr>
+      </w:r>
+    </w:p>
+    <w:p>
+      <w:pPr>
+        <w:ind w:right="-295.8661417322827" w:firstLine="566.9291338582675"/>
+        <w:rPr/>
+      </w:pPr>
+      <w:r>
+        <w:br w:type="page"/>
+      </w:r>
+      <w:r>
+        <w:rPr>
+          <w:rtl w:val="0"/>
+        </w:rPr>
+      </w:r>
+    </w:p>
+    <w:p>
+      <w:pPr>
+        <w:pStyle w:val="Heading1"/>
+        <w:ind w:left="0" w:right="-295.8661417322827" w:firstLine="0"/>
+        <w:rPr/>
+      </w:pPr>
+      <w:bookmarkStart w:colFirst="0" w:colLast="0" w:name="_xp5ab8qh7s2e" w:id="3"/>
+      <w:bookmarkEnd w:id="3"/>
+      <w:r>
+        <w:rPr>
+          <w:rtl w:val="0"/>
+        </w:rPr>
+        <w:t xml:space="preserve">2. </w:t>
+      </w:r>
+      <w:r>
+        <w:rPr>
+          <w:rtl w:val="0"/>
+        </w:rPr>
+        <w:t xml:space="preserve">PRASĪBU SPECIFIKĀCIJA</w:t>
+      </w:r>
+    </w:p>
+    <w:p>
+      <w:pPr>
+        <w:pStyle w:val="Heading2"/>
+        <w:ind w:left="0" w:right="-295.8661417322827" w:firstLine="0"/>
+        <w:jc w:val="center"/>
+        <w:rPr/>
+      </w:pPr>
+      <w:bookmarkStart w:colFirst="0" w:colLast="0" w:name="_2zic846gl6jp" w:id="4"/>
+      <w:bookmarkEnd w:id="4"/>
+      <w:r>
+        <w:rPr>
+          <w:rtl w:val="0"/>
+        </w:rPr>
+        <w:t xml:space="preserve">2.1 Ieejas un izejas informācijas apraksts</w:t>
+      </w:r>
+    </w:p>
+    <w:p>
+      <w:pPr>
+        <w:rPr/>
+      </w:pPr>
+      <w:r>
+        <w:rPr>
+          <w:rtl w:val="0"/>
+        </w:rPr>
+      </w:r>
+    </w:p>
+    <w:p>
+      <w:pPr>
+        <w:ind w:left="0" w:firstLine="0"/>
+        <w:rPr/>
+      </w:pPr>
+      <w:r>
+        <w:rPr>
+          <w:rtl w:val="0"/>
+        </w:rPr>
+        <w:t xml:space="preserve">Ieejas informācijas apraksts:</w:t>
+      </w:r>
+    </w:p>
+    <w:p>
+      <w:pPr>
+        <w:ind w:left="0" w:firstLine="0"/>
+        <w:rPr/>
+      </w:pPr>
+      <w:r>
+        <w:rPr>
+          <w:rtl w:val="0"/>
+        </w:rPr>
+      </w:r>
+    </w:p>
+    <w:p>
+      <w:pPr>
+        <w:numPr>
+          <w:ilvl w:val="0"/>
+          <w:numId w:val="8"/>
+        </w:numPr>
+        <w:ind w:left="425.19685039370086" w:hanging="360"/>
+        <w:rPr>
+          <w:u w:val="none"/>
+        </w:rPr>
+      </w:pPr>
+      <w:r>
+        <w:rPr>
+          <w:rtl w:val="0"/>
+        </w:rPr>
+        <w:t xml:space="preserve">Lietotāja konta informācija:</w:t>
+      </w:r>
+    </w:p>
+    <w:p>
+      <w:pPr>
+        <w:numPr>
+          <w:ilvl w:val="0"/>
+          <w:numId w:val="6"/>
+        </w:numPr>
+        <w:ind w:left="720" w:hanging="360"/>
+        <w:rPr>
+          <w:u w:val="none"/>
+        </w:rPr>
+      </w:pPr>
+      <w:r>
+        <w:rPr>
+          <w:rtl w:val="0"/>
+        </w:rPr>
+        <w:t xml:space="preserve">Lietotāja vārds: alfabēta simboli, līdz 20 simboliem</w:t>
+      </w:r>
+    </w:p>
+    <w:p>
+      <w:pPr>
+        <w:numPr>
+          <w:ilvl w:val="0"/>
+          <w:numId w:val="6"/>
+        </w:numPr>
+        <w:ind w:left="720" w:hanging="360"/>
+      </w:pPr>
+      <w:r>
+        <w:rPr>
+          <w:rtl w:val="0"/>
+        </w:rPr>
+        <w:t xml:space="preserve">Lietotāja uzvārds: alfabēta simboli, līdz 20 simboliem</w:t>
+      </w:r>
+    </w:p>
+    <w:p>
+      <w:pPr>
+        <w:numPr>
+          <w:ilvl w:val="0"/>
+          <w:numId w:val="6"/>
+        </w:numPr>
+        <w:ind w:left="720" w:hanging="360"/>
+        <w:rPr>
+          <w:u w:val="none"/>
+        </w:rPr>
+      </w:pPr>
+      <w:r>
+        <w:rPr>
+          <w:rtl w:val="0"/>
+        </w:rPr>
+        <w:t xml:space="preserve">E-pasta adrese: formāts jābūt "vārds@domēns.lv", līdz 50 simboliem</w:t>
+      </w:r>
+    </w:p>
+    <w:p>
+      <w:pPr>
+        <w:numPr>
+          <w:ilvl w:val="0"/>
+          <w:numId w:val="6"/>
+        </w:numPr>
+        <w:ind w:left="720" w:hanging="360"/>
+        <w:rPr>
+          <w:u w:val="none"/>
+        </w:rPr>
+      </w:pPr>
+      <w:r>
+        <w:rPr>
+          <w:rtl w:val="0"/>
+        </w:rPr>
+        <w:t xml:space="preserve">Parole: līdz 20 simboliem, atļauti alfabēta un ciparu simboli</w:t>
+      </w:r>
+    </w:p>
+    <w:p>
+      <w:pPr>
+        <w:numPr>
+          <w:ilvl w:val="0"/>
+          <w:numId w:val="8"/>
+        </w:numPr>
+        <w:ind w:left="425.19685039370086" w:hanging="360"/>
+        <w:rPr>
+          <w:u w:val="none"/>
+        </w:rPr>
+      </w:pPr>
+      <w:r>
+        <w:rPr>
+          <w:rtl w:val="0"/>
+        </w:rPr>
+        <w:t xml:space="preserve">Ziņojumu informācija:</w:t>
+      </w:r>
+    </w:p>
+    <w:p>
+      <w:pPr>
+        <w:numPr>
+          <w:ilvl w:val="0"/>
+          <w:numId w:val="5"/>
+        </w:numPr>
+        <w:ind w:left="720" w:hanging="360"/>
+        <w:rPr>
+          <w:u w:val="none"/>
+        </w:rPr>
+      </w:pPr>
+      <w:r>
+        <w:rPr>
+          <w:rtl w:val="0"/>
+        </w:rPr>
+        <w:t xml:space="preserve">Ziņojuma teksts: burtu teksts ar izmēru līdz 500 simboliem</w:t>
+      </w:r>
+    </w:p>
+    <w:p>
+      <w:pPr>
+        <w:numPr>
+          <w:ilvl w:val="0"/>
+          <w:numId w:val="5"/>
+        </w:numPr>
+        <w:ind w:left="720" w:hanging="360"/>
+        <w:rPr>
+          <w:u w:val="none"/>
+        </w:rPr>
+      </w:pPr>
+      <w:r>
+        <w:rPr>
+          <w:rtl w:val="0"/>
+        </w:rPr>
+        <w:t xml:space="preserve">Datums un laiks: formāts "dd.mm.yyyy hh:mm", datums jābūt aktuālam</w:t>
+      </w:r>
+    </w:p>
+    <w:p>
+      <w:pPr>
+        <w:numPr>
+          <w:ilvl w:val="0"/>
+          <w:numId w:val="8"/>
+        </w:numPr>
+        <w:ind w:left="425.19685039370086" w:hanging="360"/>
+        <w:rPr>
+          <w:u w:val="none"/>
+        </w:rPr>
+      </w:pPr>
+      <w:r>
+        <w:rPr>
+          <w:rtl w:val="0"/>
+        </w:rPr>
+        <w:t xml:space="preserve">Komentāru informācija:</w:t>
+      </w:r>
+    </w:p>
+    <w:p>
+      <w:pPr>
+        <w:numPr>
+          <w:ilvl w:val="0"/>
+          <w:numId w:val="4"/>
+        </w:numPr>
+        <w:ind w:left="720" w:hanging="360"/>
+        <w:rPr>
+          <w:u w:val="none"/>
+        </w:rPr>
+      </w:pPr>
+      <w:r>
+        <w:rPr>
+          <w:rtl w:val="0"/>
+        </w:rPr>
+        <w:t xml:space="preserve">Komentāra teksts: burtu teksts ar izmēru līdz 500 simboliem</w:t>
+      </w:r>
+    </w:p>
+    <w:p>
+      <w:pPr>
+        <w:numPr>
+          <w:ilvl w:val="0"/>
+          <w:numId w:val="4"/>
+        </w:numPr>
+        <w:ind w:left="720" w:hanging="360"/>
+        <w:rPr>
+          <w:u w:val="none"/>
+        </w:rPr>
+      </w:pPr>
+      <w:r>
+        <w:rPr>
+          <w:rtl w:val="0"/>
+        </w:rPr>
+        <w:t xml:space="preserve">Datums un laiks: formāts "dd.mm.yyyy hh:mm", datums jābūt aktuālam</w:t>
+      </w:r>
+    </w:p>
+    <w:p>
+      <w:pPr>
+        <w:numPr>
+          <w:ilvl w:val="0"/>
+          <w:numId w:val="8"/>
+        </w:numPr>
+        <w:ind w:left="425.19685039370086" w:hanging="360"/>
+        <w:rPr>
+          <w:u w:val="none"/>
+        </w:rPr>
+      </w:pPr>
+      <w:r>
+        <w:rPr>
+          <w:rtl w:val="0"/>
+        </w:rPr>
+        <w:t xml:space="preserve">Kartes informācija:</w:t>
+      </w:r>
+    </w:p>
+    <w:p>
+      <w:pPr>
+        <w:numPr>
+          <w:ilvl w:val="0"/>
+          <w:numId w:val="1"/>
+        </w:numPr>
+        <w:ind w:left="720" w:hanging="360"/>
+        <w:rPr>
+          <w:u w:val="none"/>
+        </w:rPr>
+      </w:pPr>
+      <w:r>
+        <w:rPr>
+          <w:rtl w:val="0"/>
+        </w:rPr>
+        <w:t xml:space="preserve">Adrese: līdz 100 simboliem, atļauti alfabēta un ciparu simboli</w:t>
+      </w:r>
+    </w:p>
+    <w:p>
+      <w:pPr>
+        <w:numPr>
+          <w:ilvl w:val="0"/>
+          <w:numId w:val="1"/>
+        </w:numPr>
+        <w:ind w:left="720" w:hanging="360"/>
+        <w:rPr>
+          <w:u w:val="none"/>
+        </w:rPr>
+      </w:pPr>
+      <w:r>
+        <w:rPr>
+          <w:rtl w:val="0"/>
+        </w:rPr>
+        <w:t xml:space="preserve">Kartes koordinātas: formāts "latitūde, longitudāde", piemēram, "56.9539, 24.1052"</w:t>
+      </w:r>
+    </w:p>
+    <w:p>
+      <w:pPr>
+        <w:ind w:firstLine="0"/>
+        <w:rPr/>
+      </w:pPr>
+      <w:r>
+        <w:rPr>
+          <w:rtl w:val="0"/>
+        </w:rPr>
+      </w:r>
+    </w:p>
+    <w:p>
+      <w:pPr>
+        <w:ind w:left="0" w:firstLine="0"/>
+        <w:rPr/>
+      </w:pPr>
+      <w:r>
+        <w:rPr>
+          <w:rtl w:val="0"/>
+        </w:rPr>
+        <w:t xml:space="preserve">Izejas informācijas apraksts:</w:t>
+      </w:r>
+    </w:p>
+    <w:p>
+      <w:pPr>
+        <w:ind w:left="0" w:firstLine="0"/>
+        <w:rPr/>
+      </w:pPr>
+      <w:r>
+        <w:rPr>
+          <w:rtl w:val="0"/>
+        </w:rPr>
+      </w:r>
+    </w:p>
+    <w:p>
+      <w:pPr>
+        <w:numPr>
+          <w:ilvl w:val="0"/>
+          <w:numId w:val="9"/>
+        </w:numPr>
+        <w:ind w:left="720" w:hanging="360"/>
+        <w:rPr>
+          <w:u w:val="none"/>
+        </w:rPr>
+      </w:pPr>
+      <w:r>
+        <w:rPr>
+          <w:rtl w:val="0"/>
+        </w:rPr>
+        <w:t xml:space="preserve">Attēli un teksts, kas parāda lietotājam informāciju par maršrutiem, pieturām, transporta sarakstiem, jaunumiem un citiem saistītiem jautājumiem</w:t>
+      </w:r>
+    </w:p>
+    <w:p>
+      <w:pPr>
+        <w:numPr>
+          <w:ilvl w:val="0"/>
+          <w:numId w:val="9"/>
+        </w:numPr>
+        <w:ind w:left="720" w:hanging="360"/>
+        <w:rPr>
+          <w:u w:val="none"/>
+        </w:rPr>
+      </w:pPr>
+      <w:r>
+        <w:br w:type="page"/>
+      </w:r>
+      <w:r>
+        <w:rPr>
+          <w:rtl w:val="0"/>
+        </w:rPr>
+      </w:r>
+    </w:p>
+    <w:p>
+      <w:pPr>
+        <w:pStyle w:val="Heading2"/>
         <w:ind w:firstLine="0"/>
         <w:jc w:val="center"/>
         <w:rPr/>
       </w:pPr>
-      <w:bookmarkStart w:colFirst="0" w:colLast="0" w:name="_h4euo7aqepxp" w:id="2"/>
-      <w:bookmarkEnd w:id="2"/>
-      <w:r>
-        <w:rPr>
-          <w:rtl w:val="0"/>
-        </w:rPr>
-        <w:t xml:space="preserve">ER-diagramma</w:t>
-      </w:r>
-    </w:p>
-    <w:p>
-      <w:pPr>
-        <w:rPr/>
-      </w:pPr>
-      <w:r>
-        <w:rPr>
-          <w:rtl w:val="0"/>
-        </w:rPr>
-      </w:r>
-    </w:p>
-    <w:p>
-      <w:pPr>
+      <w:bookmarkStart w:colFirst="0" w:colLast="0" w:name="_ic9twxdmp4wc" w:id="5"/>
+      <w:bookmarkEnd w:id="5"/>
+      <w:r>
+        <w:rPr>
+          <w:rtl w:val="0"/>
+        </w:rPr>
+        <w:t xml:space="preserve">2.2 Funkcionālās prasības </w:t>
+      </w:r>
+    </w:p>
+    <w:p>
+      <w:pPr>
+        <w:numPr>
+          <w:ilvl w:val="0"/>
+          <w:numId w:val="3"/>
+        </w:numPr>
+        <w:ind w:left="0" w:firstLine="0"/>
+        <w:rPr>
+          <w:u w:val="none"/>
+        </w:rPr>
+      </w:pPr>
+      <w:r>
+        <w:rPr>
+          <w:rtl w:val="0"/>
+        </w:rPr>
+        <w:t xml:space="preserve">Lietotājam jāspēj meklēt sabiedriskā transporta maršrutus un laika grafikus, ievadot sākuma un galamērķa adresi.</w:t>
+      </w:r>
+    </w:p>
+    <w:p>
+      <w:pPr>
+        <w:numPr>
+          <w:ilvl w:val="0"/>
+          <w:numId w:val="3"/>
+        </w:numPr>
+        <w:ind w:left="0" w:firstLine="0"/>
+        <w:rPr>
+          <w:u w:val="none"/>
+        </w:rPr>
+      </w:pPr>
+      <w:r>
+        <w:rPr>
+          <w:rtl w:val="0"/>
+        </w:rPr>
+        <w:t xml:space="preserve">Lietotājam jāspēj skatīt informāciju par sabiedriskā transporta pieturvietām, tostarp to atrašanās vietu un tuvākajiem maršrutiem.</w:t>
+      </w:r>
+    </w:p>
+    <w:p>
+      <w:pPr>
+        <w:numPr>
+          <w:ilvl w:val="0"/>
+          <w:numId w:val="3"/>
+        </w:numPr>
+        <w:ind w:left="0" w:firstLine="0"/>
+        <w:rPr>
+          <w:u w:val="none"/>
+        </w:rPr>
+      </w:pPr>
+      <w:r>
+        <w:rPr>
+          <w:rtl w:val="0"/>
+        </w:rPr>
+        <w:t xml:space="preserve">Lietotājam jāspēj skatīt precīzu informāciju par sabiedriskā transporta maršrutiem, tostarp to nosaukumiem, numuriem, laika grafikiem un galamērķiem.</w:t>
+      </w:r>
+    </w:p>
+    <w:p>
+      <w:pPr>
+        <w:numPr>
+          <w:ilvl w:val="0"/>
+          <w:numId w:val="3"/>
+        </w:numPr>
+        <w:ind w:left="0" w:firstLine="0"/>
+        <w:rPr>
+          <w:u w:val="none"/>
+        </w:rPr>
+      </w:pPr>
+      <w:r>
+        <w:rPr>
+          <w:rtl w:val="0"/>
+        </w:rPr>
+        <w:t xml:space="preserve">Lietotājam jāspēj reģistrēties un pārvaldīt savu kontu, lai izveidotu un rediģētu savus iecienītākos maršrutus.</w:t>
+      </w:r>
+    </w:p>
+    <w:p>
+      <w:pPr>
+        <w:numPr>
+          <w:ilvl w:val="0"/>
+          <w:numId w:val="3"/>
+        </w:numPr>
+        <w:ind w:left="0" w:firstLine="0"/>
+        <w:rPr>
+          <w:u w:val="none"/>
+        </w:rPr>
+      </w:pPr>
+      <w:r>
+        <w:rPr>
+          <w:rtl w:val="0"/>
+        </w:rPr>
+        <w:t xml:space="preserve">Lietotājam jāspēj izveidot un rediģēt sava profila informāciju, tostarp savu vārdu, e-pasta adresi un paroli.</w:t>
+      </w:r>
+    </w:p>
+    <w:p>
+      <w:pPr>
+        <w:numPr>
+          <w:ilvl w:val="0"/>
+          <w:numId w:val="3"/>
+        </w:numPr>
+        <w:ind w:left="0" w:firstLine="0"/>
+        <w:rPr>
+          <w:u w:val="none"/>
+        </w:rPr>
+      </w:pPr>
+      <w:r>
+        <w:rPr>
+          <w:rtl w:val="0"/>
+        </w:rPr>
+        <w:t xml:space="preserve">Lietotājam jāspēj lasīt un rakstīt komentārus par sabiedriskā transporta pieturvietām un maršrutiem.</w:t>
+      </w:r>
+    </w:p>
+    <w:p>
+      <w:pPr>
+        <w:pStyle w:val="Heading2"/>
+        <w:ind w:firstLine="0"/>
+        <w:jc w:val="center"/>
+        <w:rPr/>
+      </w:pPr>
+      <w:bookmarkStart w:colFirst="0" w:colLast="0" w:name="_th3ymnb4wluj" w:id="6"/>
+      <w:bookmarkEnd w:id="6"/>
+      <w:r>
+        <w:rPr>
+          <w:rtl w:val="0"/>
+        </w:rPr>
+        <w:t xml:space="preserve">2.3 Nefunkcionālās prasības</w:t>
+      </w:r>
+    </w:p>
+    <w:p>
+      <w:pPr>
+        <w:numPr>
+          <w:ilvl w:val="0"/>
+          <w:numId w:val="2"/>
+        </w:numPr>
+        <w:ind w:left="0" w:firstLine="0"/>
+        <w:rPr>
+          <w:u w:val="none"/>
+        </w:rPr>
+      </w:pPr>
+      <w:r>
+        <w:rPr>
+          <w:rtl w:val="0"/>
+        </w:rPr>
+        <w:t xml:space="preserve">Sistēmai jābūt drošai un aizsargātai pret kaitēkļiem, kā arī jānodrošina datu privātums un konfidencialitāte.</w:t>
+      </w:r>
+    </w:p>
+    <w:p>
+      <w:pPr>
+        <w:numPr>
+          <w:ilvl w:val="0"/>
+          <w:numId w:val="2"/>
+        </w:numPr>
+        <w:ind w:left="0" w:firstLine="0"/>
+        <w:rPr>
+          <w:u w:val="none"/>
+        </w:rPr>
+      </w:pPr>
+      <w:r>
+        <w:rPr>
+          <w:rtl w:val="0"/>
+        </w:rPr>
+        <w:t xml:space="preserve">Sistēmai jābūt stabila un viegli pielāgojamai jaunām funkcijām un uzlabojumiem.</w:t>
+      </w:r>
+    </w:p>
+    <w:p>
+      <w:pPr>
+        <w:numPr>
+          <w:ilvl w:val="0"/>
+          <w:numId w:val="2"/>
+        </w:numPr>
+        <w:ind w:left="0" w:firstLine="0"/>
+        <w:rPr>
+          <w:u w:val="none"/>
+        </w:rPr>
+      </w:pPr>
+      <w:r>
+        <w:rPr>
+          <w:rtl w:val="0"/>
+        </w:rPr>
+        <w:t xml:space="preserve">Sistēmai jānodrošina ātrs un efektīvs meklēšanas process, lai lietotājiem nebūtu jāgaida ilgi.</w:t>
+      </w:r>
+    </w:p>
+    <w:p>
+      <w:pPr>
+        <w:numPr>
+          <w:ilvl w:val="0"/>
+          <w:numId w:val="2"/>
+        </w:numPr>
+        <w:ind w:left="0" w:firstLine="0"/>
+        <w:rPr>
+          <w:u w:val="none"/>
+        </w:rPr>
+      </w:pPr>
+      <w:r>
+        <w:rPr>
+          <w:rtl w:val="0"/>
+        </w:rPr>
+        <w:t xml:space="preserve">Sistēmai jābūt viegli lietojamai un intuitīvai, lai ar to varētu strādāt gan pieredzējuši, gan mazāk pieredzējuši lietotāji.</w:t>
+      </w:r>
+    </w:p>
+    <w:p>
+      <w:pPr>
+        <w:numPr>
+          <w:ilvl w:val="0"/>
+          <w:numId w:val="2"/>
+        </w:numPr>
+        <w:ind w:left="0" w:firstLine="0"/>
+        <w:rPr>
+          <w:u w:val="none"/>
+        </w:rPr>
+      </w:pPr>
+      <w:r>
+        <w:rPr>
+          <w:rtl w:val="0"/>
+        </w:rPr>
+        <w:t xml:space="preserve">Sistēmai jābūt pieejamai un saderīgai ar vairākiem operētājsistēmām un mobilajiem tālruņiem.</w:t>
+      </w:r>
+    </w:p>
+    <w:p>
+      <w:pPr>
+        <w:numPr>
+          <w:ilvl w:val="0"/>
+          <w:numId w:val="2"/>
+        </w:numPr>
+        <w:ind w:firstLine="0"/>
+        <w:rPr/>
+      </w:pPr>
+      <w:r>
+        <w:rPr>
+          <w:rtl w:val="0"/>
+        </w:rPr>
+        <w:t xml:space="preserve">Sistēmai jābūt skalējamai un jāspēj apkalpot lielu lietotāju skaitu, nezaudējot veiktspēju.</w:t>
+      </w:r>
+      <w:r>
+        <w:br w:type="page"/>
+      </w:r>
+      <w:r>
+        <w:rPr>
+          <w:rtl w:val="0"/>
+        </w:rPr>
+      </w:r>
+    </w:p>
+    <w:p>
+      <w:pPr>
+        <w:pStyle w:val="Heading2"/>
+        <w:ind w:left="720"/>
+        <w:rPr/>
+      </w:pPr>
+      <w:bookmarkStart w:colFirst="0" w:colLast="0" w:name="_42ayidjik766" w:id="7"/>
+      <w:bookmarkEnd w:id="7"/>
+      <w:r>
+        <w:rPr>
+          <w:rtl w:val="0"/>
+        </w:rPr>
+        <w:t xml:space="preserve">2.4. Uzdevuma risināšanas līdzekļu izvēles pamatojums </w:t>
+      </w:r>
+    </w:p>
+    <w:p>
+      <w:pPr>
+        <w:rPr/>
+      </w:pPr>
+      <w:r>
+        <w:rPr>
+          <w:rtl w:val="0"/>
+        </w:rPr>
+      </w:r>
+    </w:p>
+    <w:p>
+      <w:pPr>
+        <w:ind w:firstLine="0"/>
+        <w:rPr/>
+      </w:pPr>
+      <w:r>
+        <w:rPr>
+          <w:rtl w:val="0"/>
+        </w:rPr>
+      </w:r>
+    </w:p>
+    <w:p>
+      <w:pPr>
+        <w:ind w:left="0" w:firstLine="0"/>
+        <w:rPr/>
+      </w:pPr>
+      <w:r>
+        <w:rPr>
+          <w:rtl w:val="0"/>
+        </w:rPr>
+        <w:t xml:space="preserve">React Native: React Native ir populārs ietvars mobilo lietotņu izstrādei gan iOS, gan Android platformām. Tas ļauj izveidot šķērsojumu platformas lietotnes, kas nozīmē, ka vienā kodu bāzē var izveidot lietotnes abām platformām, taupot izstrādes laiku un pūles. Turklāt tam ir liela kopiena un ekosistēma, kas var nodrošināt noderīgus resursus un atbalstu.</w:t>
+      </w:r>
+    </w:p>
+    <w:p>
+      <w:pPr>
+        <w:ind w:left="720" w:hanging="720"/>
+        <w:rPr/>
+      </w:pPr>
+      <w:r>
+        <w:rPr>
+          <w:rtl w:val="0"/>
+        </w:rPr>
+      </w:r>
+    </w:p>
+    <w:p>
+      <w:pPr>
+        <w:ind w:left="0" w:firstLine="0"/>
+        <w:rPr/>
+      </w:pPr>
+      <w:r>
+        <w:rPr>
+          <w:rtl w:val="0"/>
+        </w:rPr>
+        <w:t xml:space="preserve">TypeScript: TypeScript ir JavaScript paplašinājums, kas nodrošina izvēles iespējas statiskajai tipizācijai un citus valodas elementus, kas var palīdzēt uzlabot koda kvalitāti, uzturamību un mērogojamību. Tas var agrīnā izstrādes procesā atrast kļūdas, padarot kodu vieglāk uzturēt ilgtermiņā.</w:t>
+      </w:r>
+    </w:p>
+    <w:p>
+      <w:pPr>
+        <w:ind w:left="0" w:firstLine="0"/>
+        <w:rPr/>
+      </w:pPr>
+      <w:r>
+        <w:rPr>
+          <w:rtl w:val="0"/>
+        </w:rPr>
+      </w:r>
+    </w:p>
+    <w:p>
+      <w:pPr>
+        <w:ind w:left="0" w:firstLine="0"/>
+        <w:rPr/>
+      </w:pPr>
+      <w:r>
+        <w:rPr>
+          <w:rtl w:val="0"/>
+        </w:rPr>
+        <w:t xml:space="preserve">PostgreSQL: PostgreSQL ir populārs atvērtā koda relāciju datu bāzu pārvaldības sistēma, kas nodrošina augstu mērogojamību, datu integritāti un uzticamību. Tam ir plašs funkciju klāsts, ieskaitot ACID atbilstību, JSON datu atbalstu un paplašināmību, izmantojot lietotāju definētās funkcijas.</w:t>
+      </w:r>
+    </w:p>
+    <w:p>
+      <w:pPr>
+        <w:ind w:left="0" w:firstLine="0"/>
+        <w:rPr/>
+      </w:pPr>
+      <w:r>
+        <w:rPr>
+          <w:rtl w:val="0"/>
+        </w:rPr>
+      </w:r>
+    </w:p>
+    <w:p>
+      <w:pPr>
+        <w:ind w:left="0" w:firstLine="0"/>
+        <w:rPr/>
+      </w:pPr>
+      <w:r>
+        <w:rPr>
+          <w:rtl w:val="0"/>
+        </w:rPr>
+        <w:t xml:space="preserve">GraphQL: GraphQL ir vaicājuma valoda un izpildlaiks, kas nodrošina efektīvāku un elastīgāku veidu, kā vaicāt datus salīdzinājumā ar tradicionālajām REST API. Tas ļauj klientiem precīzi norādīt, kādus datus viņi vēlas, samazinot datu daudzumu, kas tiek pārsūtīts pār tīklu, un uzlabojot veiktspēju.</w:t>
+      </w:r>
+    </w:p>
+    <w:p>
+      <w:pPr>
+        <w:ind w:left="0" w:firstLine="0"/>
+        <w:rPr/>
+      </w:pPr>
+      <w:r>
+        <w:rPr>
+          <w:rtl w:val="0"/>
+        </w:rPr>
+      </w:r>
+    </w:p>
+    <w:p>
+      <w:pPr>
+        <w:ind w:left="0" w:firstLine="0"/>
+        <w:rPr/>
+      </w:pPr>
+      <w:r>
+        <w:rPr>
+          <w:rtl w:val="0"/>
+        </w:rPr>
+        <w:t xml:space="preserve">Docker: Docker ir konteineru platforma, kas ļauj izveidot un izvietot lietotnes viegli pārvietojamos konteineros. Tas nodrošina vienmērīgu darbības vidi, padarot lietotņu izvietošanu un mērogošanu dažādās platformās vieglāku.</w:t>
+      </w:r>
+    </w:p>
+    <w:p>
+      <w:pPr>
+        <w:ind w:left="0" w:firstLine="0"/>
+        <w:rPr/>
+      </w:pPr>
+      <w:r>
+        <w:rPr>
+          <w:rtl w:val="0"/>
+        </w:rPr>
+      </w:r>
+    </w:p>
+    <w:p>
+      <w:pPr>
+        <w:ind w:left="0" w:firstLine="0"/>
+        <w:rPr/>
+      </w:pPr>
+      <w:r>
+        <w:rPr>
+          <w:rtl w:val="0"/>
+        </w:rPr>
+        <w:t xml:space="preserve">Šie tehnoloģiju risinājumi nodrošina vairākas priekšrocības, piemēram, iespēju izveidot vienotu koda bāzi, kas strādā gan iOS, gan Android platformās, tādējādi samazinot izstrādes laiku un pūles. TypeScript piedāvā iespēju izmantot statisku tipizēšanu un citus valodas līmeņa risinājumus, kas palīdz uzlabot kodu kvalitāti, uzturamību un skalējamību. PostgreSQL ir uzticams un augsti skalējams datubāzes pārvaldības sistēma, kas piedāvā plašas iespējas, piemēram, atbalstu JSON datiem un lietotāju definētām funkcijām. GraphQL ir moderns vaicājumu valoda un izpildes vide, kas nodrošina efektīvāku un elastīgāku veidu, kā piekļūt datiem salīdzinājumā ar tradicionāliem REST API. Docker piedāvā vienotu izpildes vidi, kas atvieglo aplikāciju izstrādi un izvietošanu dažādās platformās, savukārt e-pasta verifikācijas bibliotēka var palīdzēt uzlabot lietotāju datu drošību un integritāti, verificējot, ka lietotāju ievadītās e-pasta adreses ir derīgas un pieder tiem.</w:t>
+      </w:r>
+    </w:p>
+    <w:p>
+      <w:pPr>
+        <w:ind w:left="0" w:firstLine="0"/>
+        <w:rPr/>
+      </w:pPr>
+      <w:r>
+        <w:rPr>
+          <w:rtl w:val="0"/>
+        </w:rPr>
+      </w:r>
+    </w:p>
+    <w:p>
+      <w:pPr>
+        <w:ind w:left="0" w:firstLine="0"/>
+        <w:rPr/>
+      </w:pPr>
+      <w:r>
+        <w:rPr>
+          <w:rtl w:val="0"/>
+        </w:rPr>
+        <w:t xml:space="preserve">Kopā šie tehnoloģiju risinājumi veido spēcīgu un efektīvu izstrādes rīku komplektu, kas var palīdzēt izveidot kvalitatīvu un lietotājam draudzīgu publiskā transporta informācijas sistēmu.</w:t>
+      </w:r>
+    </w:p>
+    <w:p>
+      <w:pPr>
+        <w:ind w:left="0" w:firstLine="0"/>
+        <w:rPr/>
+      </w:pPr>
+      <w:r>
+        <w:br w:type="page"/>
+      </w:r>
+      <w:r>
+        <w:rPr>
+          <w:rtl w:val="0"/>
+        </w:rPr>
+      </w:r>
+    </w:p>
+    <w:p>
+      <w:pPr>
+        <w:ind w:left="0" w:firstLine="0"/>
+        <w:rPr/>
+      </w:pPr>
+      <w:r>
+        <w:rPr>
+          <w:rtl w:val="0"/>
+        </w:rPr>
+      </w:r>
+    </w:p>
+    <w:p>
+      <w:pPr>
+        <w:ind w:left="0" w:firstLine="0"/>
+        <w:rPr/>
+      </w:pPr>
+      <w:r>
+        <w:rPr>
+          <w:rtl w:val="0"/>
+        </w:rPr>
+      </w:r>
+    </w:p>
+    <w:p>
+      <w:pPr>
+        <w:ind w:left="0" w:firstLine="0"/>
+        <w:rPr/>
+      </w:pPr>
+      <w:r>
+        <w:rPr>
+          <w:rtl w:val="0"/>
+        </w:rPr>
+      </w:r>
+    </w:p>
+    <w:p>
+      <w:pPr>
+        <w:ind w:left="0" w:firstLine="0"/>
+        <w:rPr/>
+      </w:pPr>
+      <w:r>
+        <w:rPr>
+          <w:rtl w:val="0"/>
+        </w:rPr>
+      </w:r>
+    </w:p>
+    <w:p>
+      <w:pPr>
+        <w:ind w:left="0" w:firstLine="0"/>
+        <w:rPr/>
+      </w:pPr>
+      <w:r>
+        <w:rPr>
+          <w:rtl w:val="0"/>
+        </w:rPr>
+      </w:r>
+    </w:p>
+    <w:p>
+      <w:pPr>
+        <w:ind w:left="0" w:firstLine="0"/>
+        <w:rPr/>
+      </w:pPr>
+      <w:r>
+        <w:rPr>
+          <w:rtl w:val="0"/>
+        </w:rPr>
+      </w:r>
+    </w:p>
+    <w:p>
+      <w:pPr>
+        <w:ind w:left="0" w:firstLine="0"/>
+        <w:rPr/>
+      </w:pPr>
+      <w:r>
+        <w:rPr>
+          <w:rtl w:val="0"/>
+        </w:rPr>
+      </w:r>
+    </w:p>
+    <w:p>
+      <w:pPr>
+        <w:ind w:left="0" w:firstLine="0"/>
+        <w:rPr/>
+      </w:pPr>
+      <w:r>
+        <w:rPr>
+          <w:rtl w:val="0"/>
+        </w:rPr>
+      </w:r>
+    </w:p>
+    <w:p>
+      <w:pPr>
+        <w:ind w:left="0" w:firstLine="0"/>
         <w:rPr/>
       </w:pPr>
       <w:r>
@@ -618,48 +1586,708 @@
       <w:lvlText w:val="●"/>
       <w:lvlJc w:val="left"/>
       <w:pPr>
+        <w:ind w:left="720" w:hanging="360"/>
+      </w:pPr>
+      <w:rPr>
+        <w:u w:val="none"/>
+      </w:rPr>
+    </w:lvl>
+    <w:lvl w:ilvl="1">
+      <w:start w:val="1"/>
+      <w:numFmt w:val="bullet"/>
+      <w:lvlText w:val="○"/>
+      <w:lvlJc w:val="left"/>
+      <w:pPr>
         <w:ind w:left="1440" w:hanging="360"/>
       </w:pPr>
       <w:rPr>
         <w:u w:val="none"/>
       </w:rPr>
     </w:lvl>
+    <w:lvl w:ilvl="2">
+      <w:start w:val="1"/>
+      <w:numFmt w:val="bullet"/>
+      <w:lvlText w:val="■"/>
+      <w:lvlJc w:val="left"/>
+      <w:pPr>
+        <w:ind w:left="2160" w:hanging="360"/>
+      </w:pPr>
+      <w:rPr>
+        <w:u w:val="none"/>
+      </w:rPr>
+    </w:lvl>
+    <w:lvl w:ilvl="3">
+      <w:start w:val="1"/>
+      <w:numFmt w:val="bullet"/>
+      <w:lvlText w:val="●"/>
+      <w:lvlJc w:val="left"/>
+      <w:pPr>
+        <w:ind w:left="2880" w:hanging="360"/>
+      </w:pPr>
+      <w:rPr>
+        <w:u w:val="none"/>
+      </w:rPr>
+    </w:lvl>
+    <w:lvl w:ilvl="4">
+      <w:start w:val="1"/>
+      <w:numFmt w:val="bullet"/>
+      <w:lvlText w:val="○"/>
+      <w:lvlJc w:val="left"/>
+      <w:pPr>
+        <w:ind w:left="3600" w:hanging="360"/>
+      </w:pPr>
+      <w:rPr>
+        <w:u w:val="none"/>
+      </w:rPr>
+    </w:lvl>
+    <w:lvl w:ilvl="5">
+      <w:start w:val="1"/>
+      <w:numFmt w:val="bullet"/>
+      <w:lvlText w:val="■"/>
+      <w:lvlJc w:val="left"/>
+      <w:pPr>
+        <w:ind w:left="4320" w:hanging="360"/>
+      </w:pPr>
+      <w:rPr>
+        <w:u w:val="none"/>
+      </w:rPr>
+    </w:lvl>
+    <w:lvl w:ilvl="6">
+      <w:start w:val="1"/>
+      <w:numFmt w:val="bullet"/>
+      <w:lvlText w:val="●"/>
+      <w:lvlJc w:val="left"/>
+      <w:pPr>
+        <w:ind w:left="5040" w:hanging="360"/>
+      </w:pPr>
+      <w:rPr>
+        <w:u w:val="none"/>
+      </w:rPr>
+    </w:lvl>
+    <w:lvl w:ilvl="7">
+      <w:start w:val="1"/>
+      <w:numFmt w:val="bullet"/>
+      <w:lvlText w:val="○"/>
+      <w:lvlJc w:val="left"/>
+      <w:pPr>
+        <w:ind w:left="5760" w:hanging="360"/>
+      </w:pPr>
+      <w:rPr>
+        <w:u w:val="none"/>
+      </w:rPr>
+    </w:lvl>
+    <w:lvl w:ilvl="8">
+      <w:start w:val="1"/>
+      <w:numFmt w:val="bullet"/>
+      <w:lvlText w:val="■"/>
+      <w:lvlJc w:val="left"/>
+      <w:pPr>
+        <w:ind w:left="6480" w:hanging="360"/>
+      </w:pPr>
+      <w:rPr>
+        <w:u w:val="none"/>
+      </w:rPr>
+    </w:lvl>
+  </w:abstractNum>
+  <w:abstractNum w:abstractNumId="2">
+    <w:lvl w:ilvl="0">
+      <w:start w:val="1"/>
+      <w:numFmt w:val="decimal"/>
+      <w:lvlText w:val="%1."/>
+      <w:lvlJc w:val="left"/>
+      <w:pPr>
+        <w:ind w:left="720" w:hanging="360"/>
+      </w:pPr>
+      <w:rPr>
+        <w:u w:val="none"/>
+      </w:rPr>
+    </w:lvl>
     <w:lvl w:ilvl="1">
       <w:start w:val="1"/>
+      <w:numFmt w:val="lowerLetter"/>
+      <w:lvlText w:val="%2."/>
+      <w:lvlJc w:val="left"/>
+      <w:pPr>
+        <w:ind w:left="1440" w:hanging="360"/>
+      </w:pPr>
+      <w:rPr>
+        <w:u w:val="none"/>
+      </w:rPr>
+    </w:lvl>
+    <w:lvl w:ilvl="2">
+      <w:start w:val="1"/>
+      <w:numFmt w:val="lowerRoman"/>
+      <w:lvlText w:val="%3."/>
+      <w:lvlJc w:val="right"/>
+      <w:pPr>
+        <w:ind w:left="2160" w:hanging="360"/>
+      </w:pPr>
+      <w:rPr>
+        <w:u w:val="none"/>
+      </w:rPr>
+    </w:lvl>
+    <w:lvl w:ilvl="3">
+      <w:start w:val="1"/>
+      <w:numFmt w:val="decimal"/>
+      <w:lvlText w:val="%4."/>
+      <w:lvlJc w:val="left"/>
+      <w:pPr>
+        <w:ind w:left="2880" w:hanging="360"/>
+      </w:pPr>
+      <w:rPr>
+        <w:u w:val="none"/>
+      </w:rPr>
+    </w:lvl>
+    <w:lvl w:ilvl="4">
+      <w:start w:val="1"/>
+      <w:numFmt w:val="lowerLetter"/>
+      <w:lvlText w:val="%5."/>
+      <w:lvlJc w:val="left"/>
+      <w:pPr>
+        <w:ind w:left="3600" w:hanging="360"/>
+      </w:pPr>
+      <w:rPr>
+        <w:u w:val="none"/>
+      </w:rPr>
+    </w:lvl>
+    <w:lvl w:ilvl="5">
+      <w:start w:val="1"/>
+      <w:numFmt w:val="lowerRoman"/>
+      <w:lvlText w:val="%6."/>
+      <w:lvlJc w:val="right"/>
+      <w:pPr>
+        <w:ind w:left="4320" w:hanging="360"/>
+      </w:pPr>
+      <w:rPr>
+        <w:u w:val="none"/>
+      </w:rPr>
+    </w:lvl>
+    <w:lvl w:ilvl="6">
+      <w:start w:val="1"/>
+      <w:numFmt w:val="decimal"/>
+      <w:lvlText w:val="%7."/>
+      <w:lvlJc w:val="left"/>
+      <w:pPr>
+        <w:ind w:left="5040" w:hanging="360"/>
+      </w:pPr>
+      <w:rPr>
+        <w:u w:val="none"/>
+      </w:rPr>
+    </w:lvl>
+    <w:lvl w:ilvl="7">
+      <w:start w:val="1"/>
+      <w:numFmt w:val="lowerLetter"/>
+      <w:lvlText w:val="%8."/>
+      <w:lvlJc w:val="left"/>
+      <w:pPr>
+        <w:ind w:left="5760" w:hanging="360"/>
+      </w:pPr>
+      <w:rPr>
+        <w:u w:val="none"/>
+      </w:rPr>
+    </w:lvl>
+    <w:lvl w:ilvl="8">
+      <w:start w:val="1"/>
+      <w:numFmt w:val="lowerRoman"/>
+      <w:lvlText w:val="%9."/>
+      <w:lvlJc w:val="right"/>
+      <w:pPr>
+        <w:ind w:left="6480" w:hanging="360"/>
+      </w:pPr>
+      <w:rPr>
+        <w:u w:val="none"/>
+      </w:rPr>
+    </w:lvl>
+  </w:abstractNum>
+  <w:abstractNum w:abstractNumId="3">
+    <w:lvl w:ilvl="0">
+      <w:start w:val="1"/>
+      <w:numFmt w:val="decimal"/>
+      <w:lvlText w:val="%1."/>
+      <w:lvlJc w:val="left"/>
+      <w:pPr>
+        <w:ind w:left="720" w:hanging="360"/>
+      </w:pPr>
+      <w:rPr>
+        <w:u w:val="none"/>
+      </w:rPr>
+    </w:lvl>
+    <w:lvl w:ilvl="1">
+      <w:start w:val="1"/>
+      <w:numFmt w:val="lowerLetter"/>
+      <w:lvlText w:val="%2."/>
+      <w:lvlJc w:val="left"/>
+      <w:pPr>
+        <w:ind w:left="1440" w:hanging="360"/>
+      </w:pPr>
+      <w:rPr>
+        <w:u w:val="none"/>
+      </w:rPr>
+    </w:lvl>
+    <w:lvl w:ilvl="2">
+      <w:start w:val="1"/>
+      <w:numFmt w:val="lowerRoman"/>
+      <w:lvlText w:val="%3."/>
+      <w:lvlJc w:val="right"/>
+      <w:pPr>
+        <w:ind w:left="2160" w:hanging="360"/>
+      </w:pPr>
+      <w:rPr>
+        <w:u w:val="none"/>
+      </w:rPr>
+    </w:lvl>
+    <w:lvl w:ilvl="3">
+      <w:start w:val="1"/>
+      <w:numFmt w:val="decimal"/>
+      <w:lvlText w:val="%4."/>
+      <w:lvlJc w:val="left"/>
+      <w:pPr>
+        <w:ind w:left="2880" w:hanging="360"/>
+      </w:pPr>
+      <w:rPr>
+        <w:u w:val="none"/>
+      </w:rPr>
+    </w:lvl>
+    <w:lvl w:ilvl="4">
+      <w:start w:val="1"/>
+      <w:numFmt w:val="lowerLetter"/>
+      <w:lvlText w:val="%5."/>
+      <w:lvlJc w:val="left"/>
+      <w:pPr>
+        <w:ind w:left="3600" w:hanging="360"/>
+      </w:pPr>
+      <w:rPr>
+        <w:u w:val="none"/>
+      </w:rPr>
+    </w:lvl>
+    <w:lvl w:ilvl="5">
+      <w:start w:val="1"/>
+      <w:numFmt w:val="lowerRoman"/>
+      <w:lvlText w:val="%6."/>
+      <w:lvlJc w:val="right"/>
+      <w:pPr>
+        <w:ind w:left="4320" w:hanging="360"/>
+      </w:pPr>
+      <w:rPr>
+        <w:u w:val="none"/>
+      </w:rPr>
+    </w:lvl>
+    <w:lvl w:ilvl="6">
+      <w:start w:val="1"/>
+      <w:numFmt w:val="decimal"/>
+      <w:lvlText w:val="%7."/>
+      <w:lvlJc w:val="left"/>
+      <w:pPr>
+        <w:ind w:left="5040" w:hanging="360"/>
+      </w:pPr>
+      <w:rPr>
+        <w:u w:val="none"/>
+      </w:rPr>
+    </w:lvl>
+    <w:lvl w:ilvl="7">
+      <w:start w:val="1"/>
+      <w:numFmt w:val="lowerLetter"/>
+      <w:lvlText w:val="%8."/>
+      <w:lvlJc w:val="left"/>
+      <w:pPr>
+        <w:ind w:left="5760" w:hanging="360"/>
+      </w:pPr>
+      <w:rPr>
+        <w:u w:val="none"/>
+      </w:rPr>
+    </w:lvl>
+    <w:lvl w:ilvl="8">
+      <w:start w:val="1"/>
+      <w:numFmt w:val="lowerRoman"/>
+      <w:lvlText w:val="%9."/>
+      <w:lvlJc w:val="right"/>
+      <w:pPr>
+        <w:ind w:left="6480" w:hanging="360"/>
+      </w:pPr>
+      <w:rPr>
+        <w:u w:val="none"/>
+      </w:rPr>
+    </w:lvl>
+  </w:abstractNum>
+  <w:abstractNum w:abstractNumId="4">
+    <w:lvl w:ilvl="0">
+      <w:start w:val="1"/>
+      <w:numFmt w:val="bullet"/>
+      <w:lvlText w:val="●"/>
+      <w:lvlJc w:val="left"/>
+      <w:pPr>
+        <w:ind w:left="720" w:hanging="360"/>
+      </w:pPr>
+      <w:rPr>
+        <w:u w:val="none"/>
+      </w:rPr>
+    </w:lvl>
+    <w:lvl w:ilvl="1">
+      <w:start w:val="1"/>
       <w:numFmt w:val="bullet"/>
       <w:lvlText w:val="○"/>
       <w:lvlJc w:val="left"/>
       <w:pPr>
+        <w:ind w:left="1440" w:hanging="360"/>
+      </w:pPr>
+      <w:rPr>
+        <w:u w:val="none"/>
+      </w:rPr>
+    </w:lvl>
+    <w:lvl w:ilvl="2">
+      <w:start w:val="1"/>
+      <w:numFmt w:val="bullet"/>
+      <w:lvlText w:val="■"/>
+      <w:lvlJc w:val="left"/>
+      <w:pPr>
         <w:ind w:left="2160" w:hanging="360"/>
       </w:pPr>
       <w:rPr>
         <w:u w:val="none"/>
       </w:rPr>
     </w:lvl>
+    <w:lvl w:ilvl="3">
+      <w:start w:val="1"/>
+      <w:numFmt w:val="bullet"/>
+      <w:lvlText w:val="●"/>
+      <w:lvlJc w:val="left"/>
+      <w:pPr>
+        <w:ind w:left="2880" w:hanging="360"/>
+      </w:pPr>
+      <w:rPr>
+        <w:u w:val="none"/>
+      </w:rPr>
+    </w:lvl>
+    <w:lvl w:ilvl="4">
+      <w:start w:val="1"/>
+      <w:numFmt w:val="bullet"/>
+      <w:lvlText w:val="○"/>
+      <w:lvlJc w:val="left"/>
+      <w:pPr>
+        <w:ind w:left="3600" w:hanging="360"/>
+      </w:pPr>
+      <w:rPr>
+        <w:u w:val="none"/>
+      </w:rPr>
+    </w:lvl>
+    <w:lvl w:ilvl="5">
+      <w:start w:val="1"/>
+      <w:numFmt w:val="bullet"/>
+      <w:lvlText w:val="■"/>
+      <w:lvlJc w:val="left"/>
+      <w:pPr>
+        <w:ind w:left="4320" w:hanging="360"/>
+      </w:pPr>
+      <w:rPr>
+        <w:u w:val="none"/>
+      </w:rPr>
+    </w:lvl>
+    <w:lvl w:ilvl="6">
+      <w:start w:val="1"/>
+      <w:numFmt w:val="bullet"/>
+      <w:lvlText w:val="●"/>
+      <w:lvlJc w:val="left"/>
+      <w:pPr>
+        <w:ind w:left="5040" w:hanging="360"/>
+      </w:pPr>
+      <w:rPr>
+        <w:u w:val="none"/>
+      </w:rPr>
+    </w:lvl>
+    <w:lvl w:ilvl="7">
+      <w:start w:val="1"/>
+      <w:numFmt w:val="bullet"/>
+      <w:lvlText w:val="○"/>
+      <w:lvlJc w:val="left"/>
+      <w:pPr>
+        <w:ind w:left="5760" w:hanging="360"/>
+      </w:pPr>
+      <w:rPr>
+        <w:u w:val="none"/>
+      </w:rPr>
+    </w:lvl>
+    <w:lvl w:ilvl="8">
+      <w:start w:val="1"/>
+      <w:numFmt w:val="bullet"/>
+      <w:lvlText w:val="■"/>
+      <w:lvlJc w:val="left"/>
+      <w:pPr>
+        <w:ind w:left="6480" w:hanging="360"/>
+      </w:pPr>
+      <w:rPr>
+        <w:u w:val="none"/>
+      </w:rPr>
+    </w:lvl>
+  </w:abstractNum>
+  <w:abstractNum w:abstractNumId="5">
+    <w:lvl w:ilvl="0">
+      <w:start w:val="1"/>
+      <w:numFmt w:val="bullet"/>
+      <w:lvlText w:val="●"/>
+      <w:lvlJc w:val="left"/>
+      <w:pPr>
+        <w:ind w:left="720" w:hanging="360"/>
+      </w:pPr>
+      <w:rPr>
+        <w:u w:val="none"/>
+      </w:rPr>
+    </w:lvl>
+    <w:lvl w:ilvl="1">
+      <w:start w:val="1"/>
+      <w:numFmt w:val="bullet"/>
+      <w:lvlText w:val="○"/>
+      <w:lvlJc w:val="left"/>
+      <w:pPr>
+        <w:ind w:left="1440" w:hanging="360"/>
+      </w:pPr>
+      <w:rPr>
+        <w:u w:val="none"/>
+      </w:rPr>
+    </w:lvl>
     <w:lvl w:ilvl="2">
       <w:start w:val="1"/>
       <w:numFmt w:val="bullet"/>
       <w:lvlText w:val="■"/>
       <w:lvlJc w:val="left"/>
       <w:pPr>
+        <w:ind w:left="2160" w:hanging="360"/>
+      </w:pPr>
+      <w:rPr>
+        <w:u w:val="none"/>
+      </w:rPr>
+    </w:lvl>
+    <w:lvl w:ilvl="3">
+      <w:start w:val="1"/>
+      <w:numFmt w:val="bullet"/>
+      <w:lvlText w:val="●"/>
+      <w:lvlJc w:val="left"/>
+      <w:pPr>
         <w:ind w:left="2880" w:hanging="360"/>
       </w:pPr>
       <w:rPr>
         <w:u w:val="none"/>
       </w:rPr>
     </w:lvl>
+    <w:lvl w:ilvl="4">
+      <w:start w:val="1"/>
+      <w:numFmt w:val="bullet"/>
+      <w:lvlText w:val="○"/>
+      <w:lvlJc w:val="left"/>
+      <w:pPr>
+        <w:ind w:left="3600" w:hanging="360"/>
+      </w:pPr>
+      <w:rPr>
+        <w:u w:val="none"/>
+      </w:rPr>
+    </w:lvl>
+    <w:lvl w:ilvl="5">
+      <w:start w:val="1"/>
+      <w:numFmt w:val="bullet"/>
+      <w:lvlText w:val="■"/>
+      <w:lvlJc w:val="left"/>
+      <w:pPr>
+        <w:ind w:left="4320" w:hanging="360"/>
+      </w:pPr>
+      <w:rPr>
+        <w:u w:val="none"/>
+      </w:rPr>
+    </w:lvl>
+    <w:lvl w:ilvl="6">
+      <w:start w:val="1"/>
+      <w:numFmt w:val="bullet"/>
+      <w:lvlText w:val="●"/>
+      <w:lvlJc w:val="left"/>
+      <w:pPr>
+        <w:ind w:left="5040" w:hanging="360"/>
+      </w:pPr>
+      <w:rPr>
+        <w:u w:val="none"/>
+      </w:rPr>
+    </w:lvl>
+    <w:lvl w:ilvl="7">
+      <w:start w:val="1"/>
+      <w:numFmt w:val="bullet"/>
+      <w:lvlText w:val="○"/>
+      <w:lvlJc w:val="left"/>
+      <w:pPr>
+        <w:ind w:left="5760" w:hanging="360"/>
+      </w:pPr>
+      <w:rPr>
+        <w:u w:val="none"/>
+      </w:rPr>
+    </w:lvl>
+    <w:lvl w:ilvl="8">
+      <w:start w:val="1"/>
+      <w:numFmt w:val="bullet"/>
+      <w:lvlText w:val="■"/>
+      <w:lvlJc w:val="left"/>
+      <w:pPr>
+        <w:ind w:left="6480" w:hanging="360"/>
+      </w:pPr>
+      <w:rPr>
+        <w:u w:val="none"/>
+      </w:rPr>
+    </w:lvl>
+  </w:abstractNum>
+  <w:abstractNum w:abstractNumId="6">
+    <w:lvl w:ilvl="0">
+      <w:start w:val="1"/>
+      <w:numFmt w:val="bullet"/>
+      <w:lvlText w:val="●"/>
+      <w:lvlJc w:val="left"/>
+      <w:pPr>
+        <w:ind w:left="720" w:hanging="360"/>
+      </w:pPr>
+      <w:rPr>
+        <w:u w:val="none"/>
+      </w:rPr>
+    </w:lvl>
+    <w:lvl w:ilvl="1">
+      <w:start w:val="1"/>
+      <w:numFmt w:val="bullet"/>
+      <w:lvlText w:val="○"/>
+      <w:lvlJc w:val="left"/>
+      <w:pPr>
+        <w:ind w:left="1440" w:hanging="360"/>
+      </w:pPr>
+      <w:rPr>
+        <w:u w:val="none"/>
+      </w:rPr>
+    </w:lvl>
+    <w:lvl w:ilvl="2">
+      <w:start w:val="1"/>
+      <w:numFmt w:val="bullet"/>
+      <w:lvlText w:val="■"/>
+      <w:lvlJc w:val="left"/>
+      <w:pPr>
+        <w:ind w:left="2160" w:hanging="360"/>
+      </w:pPr>
+      <w:rPr>
+        <w:u w:val="none"/>
+      </w:rPr>
+    </w:lvl>
     <w:lvl w:ilvl="3">
       <w:start w:val="1"/>
       <w:numFmt w:val="bullet"/>
       <w:lvlText w:val="●"/>
       <w:lvlJc w:val="left"/>
       <w:pPr>
+        <w:ind w:left="2880" w:hanging="360"/>
+      </w:pPr>
+      <w:rPr>
+        <w:u w:val="none"/>
+      </w:rPr>
+    </w:lvl>
+    <w:lvl w:ilvl="4">
+      <w:start w:val="1"/>
+      <w:numFmt w:val="bullet"/>
+      <w:lvlText w:val="○"/>
+      <w:lvlJc w:val="left"/>
+      <w:pPr>
         <w:ind w:left="3600" w:hanging="360"/>
       </w:pPr>
       <w:rPr>
         <w:u w:val="none"/>
       </w:rPr>
     </w:lvl>
+    <w:lvl w:ilvl="5">
+      <w:start w:val="1"/>
+      <w:numFmt w:val="bullet"/>
+      <w:lvlText w:val="■"/>
+      <w:lvlJc w:val="left"/>
+      <w:pPr>
+        <w:ind w:left="4320" w:hanging="360"/>
+      </w:pPr>
+      <w:rPr>
+        <w:u w:val="none"/>
+      </w:rPr>
+    </w:lvl>
+    <w:lvl w:ilvl="6">
+      <w:start w:val="1"/>
+      <w:numFmt w:val="bullet"/>
+      <w:lvlText w:val="●"/>
+      <w:lvlJc w:val="left"/>
+      <w:pPr>
+        <w:ind w:left="5040" w:hanging="360"/>
+      </w:pPr>
+      <w:rPr>
+        <w:u w:val="none"/>
+      </w:rPr>
+    </w:lvl>
+    <w:lvl w:ilvl="7">
+      <w:start w:val="1"/>
+      <w:numFmt w:val="bullet"/>
+      <w:lvlText w:val="○"/>
+      <w:lvlJc w:val="left"/>
+      <w:pPr>
+        <w:ind w:left="5760" w:hanging="360"/>
+      </w:pPr>
+      <w:rPr>
+        <w:u w:val="none"/>
+      </w:rPr>
+    </w:lvl>
+    <w:lvl w:ilvl="8">
+      <w:start w:val="1"/>
+      <w:numFmt w:val="bullet"/>
+      <w:lvlText w:val="■"/>
+      <w:lvlJc w:val="left"/>
+      <w:pPr>
+        <w:ind w:left="6480" w:hanging="360"/>
+      </w:pPr>
+      <w:rPr>
+        <w:u w:val="none"/>
+      </w:rPr>
+    </w:lvl>
+  </w:abstractNum>
+  <w:abstractNum w:abstractNumId="7">
+    <w:lvl w:ilvl="0">
+      <w:start w:val="1"/>
+      <w:numFmt w:val="bullet"/>
+      <w:lvlText w:val="●"/>
+      <w:lvlJc w:val="left"/>
+      <w:pPr>
+        <w:ind w:left="1440" w:hanging="360"/>
+      </w:pPr>
+      <w:rPr>
+        <w:u w:val="none"/>
+      </w:rPr>
+    </w:lvl>
+    <w:lvl w:ilvl="1">
+      <w:start w:val="1"/>
+      <w:numFmt w:val="bullet"/>
+      <w:lvlText w:val="○"/>
+      <w:lvlJc w:val="left"/>
+      <w:pPr>
+        <w:ind w:left="2160" w:hanging="360"/>
+      </w:pPr>
+      <w:rPr>
+        <w:u w:val="none"/>
+      </w:rPr>
+    </w:lvl>
+    <w:lvl w:ilvl="2">
+      <w:start w:val="1"/>
+      <w:numFmt w:val="bullet"/>
+      <w:lvlText w:val="■"/>
+      <w:lvlJc w:val="left"/>
+      <w:pPr>
+        <w:ind w:left="2880" w:hanging="360"/>
+      </w:pPr>
+      <w:rPr>
+        <w:u w:val="none"/>
+      </w:rPr>
+    </w:lvl>
+    <w:lvl w:ilvl="3">
+      <w:start w:val="1"/>
+      <w:numFmt w:val="bullet"/>
+      <w:lvlText w:val="●"/>
+      <w:lvlJc w:val="left"/>
+      <w:pPr>
+        <w:ind w:left="3600" w:hanging="360"/>
+      </w:pPr>
+      <w:rPr>
+        <w:u w:val="none"/>
+      </w:rPr>
+    </w:lvl>
     <w:lvl w:ilvl="4">
       <w:start w:val="1"/>
       <w:numFmt w:val="bullet"/>
@@ -715,6 +2343,226 @@
       <w:lvlJc w:val="left"/>
       <w:pPr>
         <w:ind w:left="7200" w:hanging="360"/>
+      </w:pPr>
+      <w:rPr>
+        <w:u w:val="none"/>
+      </w:rPr>
+    </w:lvl>
+  </w:abstractNum>
+  <w:abstractNum w:abstractNumId="8">
+    <w:lvl w:ilvl="0">
+      <w:start w:val="1"/>
+      <w:numFmt w:val="decimal"/>
+      <w:lvlText w:val="%1."/>
+      <w:lvlJc w:val="left"/>
+      <w:pPr>
+        <w:ind w:left="425.19685039370086" w:hanging="360"/>
+      </w:pPr>
+      <w:rPr>
+        <w:u w:val="none"/>
+      </w:rPr>
+    </w:lvl>
+    <w:lvl w:ilvl="1">
+      <w:start w:val="1"/>
+      <w:numFmt w:val="lowerLetter"/>
+      <w:lvlText w:val="%2."/>
+      <w:lvlJc w:val="left"/>
+      <w:pPr>
+        <w:ind w:left="1440" w:hanging="360"/>
+      </w:pPr>
+      <w:rPr>
+        <w:u w:val="none"/>
+      </w:rPr>
+    </w:lvl>
+    <w:lvl w:ilvl="2">
+      <w:start w:val="1"/>
+      <w:numFmt w:val="lowerRoman"/>
+      <w:lvlText w:val="%3."/>
+      <w:lvlJc w:val="right"/>
+      <w:pPr>
+        <w:ind w:left="2160" w:hanging="360"/>
+      </w:pPr>
+      <w:rPr>
+        <w:u w:val="none"/>
+      </w:rPr>
+    </w:lvl>
+    <w:lvl w:ilvl="3">
+      <w:start w:val="1"/>
+      <w:numFmt w:val="decimal"/>
+      <w:lvlText w:val="%4."/>
+      <w:lvlJc w:val="left"/>
+      <w:pPr>
+        <w:ind w:left="2880" w:hanging="360"/>
+      </w:pPr>
+      <w:rPr>
+        <w:u w:val="none"/>
+      </w:rPr>
+    </w:lvl>
+    <w:lvl w:ilvl="4">
+      <w:start w:val="1"/>
+      <w:numFmt w:val="lowerLetter"/>
+      <w:lvlText w:val="%5."/>
+      <w:lvlJc w:val="left"/>
+      <w:pPr>
+        <w:ind w:left="3600" w:hanging="360"/>
+      </w:pPr>
+      <w:rPr>
+        <w:u w:val="none"/>
+      </w:rPr>
+    </w:lvl>
+    <w:lvl w:ilvl="5">
+      <w:start w:val="1"/>
+      <w:numFmt w:val="lowerRoman"/>
+      <w:lvlText w:val="%6."/>
+      <w:lvlJc w:val="right"/>
+      <w:pPr>
+        <w:ind w:left="4320" w:hanging="360"/>
+      </w:pPr>
+      <w:rPr>
+        <w:u w:val="none"/>
+      </w:rPr>
+    </w:lvl>
+    <w:lvl w:ilvl="6">
+      <w:start w:val="1"/>
+      <w:numFmt w:val="decimal"/>
+      <w:lvlText w:val="%7."/>
+      <w:lvlJc w:val="left"/>
+      <w:pPr>
+        <w:ind w:left="5040" w:hanging="360"/>
+      </w:pPr>
+      <w:rPr>
+        <w:u w:val="none"/>
+      </w:rPr>
+    </w:lvl>
+    <w:lvl w:ilvl="7">
+      <w:start w:val="1"/>
+      <w:numFmt w:val="lowerLetter"/>
+      <w:lvlText w:val="%8."/>
+      <w:lvlJc w:val="left"/>
+      <w:pPr>
+        <w:ind w:left="5760" w:hanging="360"/>
+      </w:pPr>
+      <w:rPr>
+        <w:u w:val="none"/>
+      </w:rPr>
+    </w:lvl>
+    <w:lvl w:ilvl="8">
+      <w:start w:val="1"/>
+      <w:numFmt w:val="lowerRoman"/>
+      <w:lvlText w:val="%9."/>
+      <w:lvlJc w:val="right"/>
+      <w:pPr>
+        <w:ind w:left="6480" w:hanging="360"/>
+      </w:pPr>
+      <w:rPr>
+        <w:u w:val="none"/>
+      </w:rPr>
+    </w:lvl>
+  </w:abstractNum>
+  <w:abstractNum w:abstractNumId="9">
+    <w:lvl w:ilvl="0">
+      <w:start w:val="1"/>
+      <w:numFmt w:val="decimal"/>
+      <w:lvlText w:val="%1."/>
+      <w:lvlJc w:val="left"/>
+      <w:pPr>
+        <w:ind w:left="720" w:hanging="360"/>
+      </w:pPr>
+      <w:rPr>
+        <w:u w:val="none"/>
+      </w:rPr>
+    </w:lvl>
+    <w:lvl w:ilvl="1">
+      <w:start w:val="1"/>
+      <w:numFmt w:val="bullet"/>
+      <w:lvlText w:val="○"/>
+      <w:lvlJc w:val="left"/>
+      <w:pPr>
+        <w:ind w:left="1440" w:hanging="360"/>
+      </w:pPr>
+      <w:rPr>
+        <w:u w:val="none"/>
+      </w:rPr>
+    </w:lvl>
+    <w:lvl w:ilvl="2">
+      <w:start w:val="1"/>
+      <w:numFmt w:val="bullet"/>
+      <w:lvlText w:val="■"/>
+      <w:lvlJc w:val="left"/>
+      <w:pPr>
+        <w:ind w:left="2160" w:hanging="360"/>
+      </w:pPr>
+      <w:rPr>
+        <w:u w:val="none"/>
+      </w:rPr>
+    </w:lvl>
+    <w:lvl w:ilvl="3">
+      <w:start w:val="1"/>
+      <w:numFmt w:val="bullet"/>
+      <w:lvlText w:val="●"/>
+      <w:lvlJc w:val="left"/>
+      <w:pPr>
+        <w:ind w:left="2880" w:hanging="360"/>
+      </w:pPr>
+      <w:rPr>
+        <w:u w:val="none"/>
+      </w:rPr>
+    </w:lvl>
+    <w:lvl w:ilvl="4">
+      <w:start w:val="1"/>
+      <w:numFmt w:val="bullet"/>
+      <w:lvlText w:val="○"/>
+      <w:lvlJc w:val="left"/>
+      <w:pPr>
+        <w:ind w:left="3600" w:hanging="360"/>
+      </w:pPr>
+      <w:rPr>
+        <w:u w:val="none"/>
+      </w:rPr>
+    </w:lvl>
+    <w:lvl w:ilvl="5">
+      <w:start w:val="1"/>
+      <w:numFmt w:val="bullet"/>
+      <w:lvlText w:val="■"/>
+      <w:lvlJc w:val="left"/>
+      <w:pPr>
+        <w:ind w:left="4320" w:hanging="360"/>
+      </w:pPr>
+      <w:rPr>
+        <w:u w:val="none"/>
+      </w:rPr>
+    </w:lvl>
+    <w:lvl w:ilvl="6">
+      <w:start w:val="1"/>
+      <w:numFmt w:val="bullet"/>
+      <w:lvlText w:val="●"/>
+      <w:lvlJc w:val="left"/>
+      <w:pPr>
+        <w:ind w:left="5040" w:hanging="360"/>
+      </w:pPr>
+      <w:rPr>
+        <w:u w:val="none"/>
+      </w:rPr>
+    </w:lvl>
+    <w:lvl w:ilvl="7">
+      <w:start w:val="1"/>
+      <w:numFmt w:val="bullet"/>
+      <w:lvlText w:val="○"/>
+      <w:lvlJc w:val="left"/>
+      <w:pPr>
+        <w:ind w:left="5760" w:hanging="360"/>
+      </w:pPr>
+      <w:rPr>
+        <w:u w:val="none"/>
+      </w:rPr>
+    </w:lvl>
+    <w:lvl w:ilvl="8">
+      <w:start w:val="1"/>
+      <w:numFmt w:val="bullet"/>
+      <w:lvlText w:val="■"/>
+      <w:lvlJc w:val="left"/>
+      <w:pPr>
+        <w:ind w:left="6480" w:hanging="360"/>
       </w:pPr>
       <w:rPr>
         <w:u w:val="none"/>
@@ -723,6 +2571,30 @@
   </w:abstractNum>
   <w:num w:numId="1">
     <w:abstractNumId w:val="1"/>
+  </w:num>
+  <w:num w:numId="2">
+    <w:abstractNumId w:val="2"/>
+  </w:num>
+  <w:num w:numId="3">
+    <w:abstractNumId w:val="3"/>
+  </w:num>
+  <w:num w:numId="4">
+    <w:abstractNumId w:val="4"/>
+  </w:num>
+  <w:num w:numId="5">
+    <w:abstractNumId w:val="5"/>
+  </w:num>
+  <w:num w:numId="6">
+    <w:abstractNumId w:val="6"/>
+  </w:num>
+  <w:num w:numId="7">
+    <w:abstractNumId w:val="7"/>
+  </w:num>
+  <w:num w:numId="8">
+    <w:abstractNumId w:val="8"/>
+  </w:num>
+  <w:num w:numId="9">
+    <w:abstractNumId w:val="9"/>
   </w:num>
 </w:numbering>
 </file>
@@ -758,7 +2630,7 @@
     <w:pPr>
       <w:keepNext w:val="1"/>
       <w:keepLines w:val="1"/>
-      <w:spacing w:after="120" w:before="480" w:line="259.20000000000005" w:lineRule="auto"/>
+      <w:spacing w:after="120" w:before="480" w:line="259.2000000000001" w:lineRule="auto"/>
       <w:jc w:val="center"/>
     </w:pPr>
     <w:rPr>
